--- a/qprf/qsar-assessment-framework-annex-2-qsar-prediction-reporting-format.docx
+++ b/qprf/qsar-assessment-framework-annex-2-qsar-prediction-reporting-format.docx
@@ -2,6 +2,76 @@
 <file path=word/document.xml><?xml version="1.0" encoding="utf-8"?>
 <w:document xmlns:wpc="http://schemas.microsoft.com/office/word/2010/wordprocessingCanvas" xmlns:cx="http://schemas.microsoft.com/office/drawing/2014/chartex" xmlns:cx1="http://schemas.microsoft.com/office/drawing/2015/9/8/chartex" xmlns:cx2="http://schemas.microsoft.com/office/drawing/2015/10/21/chartex" xmlns:cx3="http://schemas.microsoft.com/office/drawing/2016/5/9/chartex" xmlns:cx4="http://schemas.microsoft.com/office/drawing/2016/5/10/chartex" xmlns:cx5="http://schemas.microsoft.com/office/drawing/2016/5/11/chartex" xmlns:cx6="http://schemas.microsoft.com/office/drawing/2016/5/12/chartex" xmlns:cx7="http://schemas.microsoft.com/office/drawing/2016/5/13/chartex" xmlns:cx8="http://schemas.microsoft.com/office/drawing/2016/5/14/chartex" xmlns:mc="http://schemas.openxmlformats.org/markup-compatibility/2006" xmlns:aink="http://schemas.microsoft.com/office/drawing/2016/ink" xmlns:am3d="http://schemas.microsoft.com/office/drawing/2017/model3d" xmlns:o="urn:schemas-microsoft-com:office:office" xmlns:oel="http://schemas.microsoft.com/office/2019/extlst" xmlns:r="http://schemas.openxmlformats.org/officeDocument/2006/relationships" xmlns:m="http://schemas.openxmlformats.org/officeDocument/2006/math" xmlns:v="urn:schemas-microsoft-com:vml" xmlns:wp14="http://schemas.microsoft.com/office/word/2010/wordprocessingDrawing" xmlns:wp="http://schemas.openxmlformats.org/drawingml/2006/wordprocessingDrawing" xmlns:w10="urn:schemas-microsoft-com:office:word" xmlns:w="http://schemas.openxmlformats.org/wordprocessingml/2006/main" xmlns:w14="http://schemas.microsoft.com/office/word/2010/wordml" xmlns:w15="http://schemas.microsoft.com/office/word/2012/wordml" xmlns:w16cex="http://schemas.microsoft.com/office/word/2018/wordml/cex" xmlns:w16cid="http://schemas.microsoft.com/office/word/2016/wordml/cid" xmlns:w16="http://schemas.microsoft.com/office/word/2018/wordml" xmlns:w16du="http://schemas.microsoft.com/office/word/2023/wordml/word16du" xmlns:w16sdtdh="http://schemas.microsoft.com/office/word/2020/wordml/sdtdatahash" xmlns:w16sdtfl="http://schemas.microsoft.com/office/word/2024/wordml/sdtformatlock" xmlns:w16se="http://schemas.microsoft.com/office/word/2015/wordml/symex" xmlns:wpg="http://schemas.microsoft.com/office/word/2010/wordprocessingGroup" xmlns:wpi="http://schemas.microsoft.com/office/word/2010/wordprocessingInk" xmlns:wne="http://schemas.microsoft.com/office/word/2006/wordml" xmlns:wps="http://schemas.microsoft.com/office/word/2010/wordprocessingShape" mc:Ignorable="w14 w15 w16se w16cid w16 w16cex w16sdtdh w16sdtfl w16du wp14">
   <w:body>
+    <w:p>
+      <w:pPr>
+        <w:pStyle w:val="Title3"/>
+      </w:pPr>
+      <w:bookmarkStart w:id="0" w:name="_Toc139011819"/>
+      <w:r>
+        <w:t>(Q)SAR prediction reporting format (QPRF) v.2.0</w:t>
+      </w:r>
+      <w:r>
+        <w:t xml:space="preserve"> - explanation</w:t>
+      </w:r>
+    </w:p>
+    <w:p>
+      <w:pPr>
+        <w:pStyle w:val="Para0"/>
+      </w:pPr>
+      <w:r>
+        <w:t xml:space="preserve">This document is a computer-generated report accompanying a prediction </w:t>
+      </w:r>
+      <w:r>
+        <w:t>from</w:t>
+      </w:r>
+      <w:r>
+        <w:t xml:space="preserve"> a QSAR model. </w:t>
+      </w:r>
+      <w:r>
+        <w:t>Its purpose</w:t>
+      </w:r>
+      <w:r>
+        <w:t xml:space="preserve"> is to</w:t>
+      </w:r>
+      <w:r>
+        <w:t xml:space="preserve"> assist</w:t>
+      </w:r>
+      <w:r>
+        <w:t xml:space="preserve"> the user by pre</w:t>
+      </w:r>
+      <w:r>
+        <w:t>-</w:t>
+      </w:r>
+      <w:r>
+        <w:t>filling p</w:t>
+      </w:r>
+      <w:r>
+        <w:t>ortions</w:t>
+      </w:r>
+      <w:r>
+        <w:t xml:space="preserve"> of the </w:t>
+      </w:r>
+      <w:r>
+        <w:t xml:space="preserve">report with information available in the system. Not all fields are </w:t>
+      </w:r>
+      <w:r>
+        <w:t>completed, and the content may require modification or supplementation.</w:t>
+      </w:r>
+      <w:r>
+        <w:t xml:space="preserve"> This is only intended as a tool for obtaining a QPRF document. </w:t>
+      </w:r>
+    </w:p>
+    <w:p>
+      <w:pPr>
+        <w:pStyle w:val="Para0"/>
+      </w:pPr>
+      <w:r>
+        <w:t>This document is intended solely as a support tool for the preparation of a QPRF document. The review, verification, and finalization of all information remain the responsibility of the user.</w:t>
+      </w:r>
+      <w:r>
+        <w:br w:type="page"/>
+      </w:r>
+    </w:p>
     <w:p>
       <w:pPr>
         <w:pStyle w:val="Heading1"/>
@@ -13,8 +83,8 @@
         <w:spacing w:after="0"/>
         <w:ind w:left="1077"/>
       </w:pPr>
-      <w:bookmarkStart w:id="0" w:name="_Toc139011819"/>
       <w:r>
+        <w:lastRenderedPageBreak/>
         <w:t>A</w:t>
       </w:r>
       <w:r>
@@ -33,7 +103,11 @@
         <w:t xml:space="preserve"> </w:t>
       </w:r>
       <w:r>
-        <w:t>– (Q)SAR prediction reporting format (QPRF) v.</w:t>
+        <w:t xml:space="preserve">– </w:t>
+      </w:r>
+      <w:bookmarkStart w:id="1" w:name="_Hlk219968690"/>
+      <w:r>
+        <w:t>(Q)SAR prediction reporting format (QPRF) v.</w:t>
       </w:r>
       <w:r>
         <w:t>2</w:t>
@@ -44,6 +118,7 @@
       <w:r>
         <w:t>0</w:t>
       </w:r>
+      <w:bookmarkEnd w:id="1"/>
     </w:p>
     <w:tbl>
       <w:tblPr>
@@ -164,7 +239,7 @@
                 <w:szCs w:val="20"/>
               </w:rPr>
             </w:pPr>
-            <w:bookmarkStart w:id="1" w:name="_Hlk124950459"/>
+            <w:bookmarkStart w:id="2" w:name="_Hlk124950459"/>
             <w:r>
               <w:rPr>
                 <w:rFonts w:asciiTheme="majorHAnsi" w:eastAsia="Times New Roman" w:hAnsiTheme="majorHAnsi" w:cstheme="minorHAnsi"/>
@@ -252,7 +327,6 @@
         <w:tc>
           <w:tcPr>
             <w:tcW w:w="210" w:type="pct"/>
-            <w:shd w:val="clear" w:color="auto" w:fill="auto"/>
           </w:tcPr>
           <w:p>
             <w:pPr>
@@ -305,7 +379,6 @@
         <w:tc>
           <w:tcPr>
             <w:tcW w:w="3333" w:type="pct"/>
-            <w:shd w:val="clear" w:color="auto" w:fill="auto"/>
           </w:tcPr>
           <w:p>
             <w:pPr>
@@ -337,7 +410,6 @@
         <w:tc>
           <w:tcPr>
             <w:tcW w:w="210" w:type="pct"/>
-            <w:shd w:val="clear" w:color="auto" w:fill="auto"/>
           </w:tcPr>
           <w:p>
             <w:pPr>
@@ -390,7 +462,6 @@
         <w:tc>
           <w:tcPr>
             <w:tcW w:w="3333" w:type="pct"/>
-            <w:shd w:val="clear" w:color="auto" w:fill="auto"/>
           </w:tcPr>
           <w:p>
             <w:pPr>
@@ -7513,23 +7584,7 @@
                 <w:sz w:val="20"/>
                 <w:szCs w:val="20"/>
               </w:rPr>
-              <w:t>analogues.</w:t>
-            </w:r>
-            <w:r>
-              <w:rPr>
-                <w:rFonts w:asciiTheme="majorHAnsi" w:hAnsiTheme="majorHAnsi"/>
-                <w:sz w:val="20"/>
-                <w:szCs w:val="20"/>
-              </w:rPr>
-              <w:t>similarity</w:t>
-            </w:r>
-            <w:r>
-              <w:rPr>
-                <w:rFonts w:asciiTheme="majorHAnsi" w:hAnsiTheme="majorHAnsi"/>
-                <w:sz w:val="20"/>
-                <w:szCs w:val="20"/>
-              </w:rPr>
-              <w:t xml:space="preserve"> }</w:t>
+              <w:t>analogues.similarity }</w:t>
             </w:r>
             <w:r>
               <w:rPr>
@@ -8406,7 +8461,7 @@
           </w:p>
         </w:tc>
       </w:tr>
-      <w:bookmarkEnd w:id="1"/>
+      <w:bookmarkEnd w:id="2"/>
     </w:tbl>
     <w:p>
       <w:pPr>
@@ -16194,6 +16249,7 @@
       <w:headerReference w:type="default" r:id="rId10"/>
       <w:footerReference w:type="even" r:id="rId11"/>
       <w:footerReference w:type="default" r:id="rId12"/>
+      <w:footerReference w:type="first" r:id="rId13"/>
       <w:endnotePr>
         <w:numFmt w:val="decimal"/>
         <w:numRestart w:val="eachSect"/>
@@ -16201,7 +16257,9 @@
       <w:type w:val="continuous"/>
       <w:pgSz w:w="11906" w:h="16838" w:code="9"/>
       <w:pgMar w:top="1814" w:right="1304" w:bottom="1758" w:left="1304" w:header="1247" w:footer="1020" w:gutter="0"/>
+      <w:pgNumType w:start="0"/>
       <w:cols w:space="708"/>
+      <w:titlePg/>
       <w:docGrid w:linePitch="360"/>
     </w:sectPr>
   </w:body>
@@ -16229,6 +16287,131 @@
 
 <file path=word/footer1.xml><?xml version="1.0" encoding="utf-8"?>
 <w:ftr xmlns:wpc="http://schemas.microsoft.com/office/word/2010/wordprocessingCanvas" xmlns:cx="http://schemas.microsoft.com/office/drawing/2014/chartex" xmlns:cx1="http://schemas.microsoft.com/office/drawing/2015/9/8/chartex" xmlns:cx2="http://schemas.microsoft.com/office/drawing/2015/10/21/chartex" xmlns:cx3="http://schemas.microsoft.com/office/drawing/2016/5/9/chartex" xmlns:cx4="http://schemas.microsoft.com/office/drawing/2016/5/10/chartex" xmlns:cx5="http://schemas.microsoft.com/office/drawing/2016/5/11/chartex" xmlns:cx6="http://schemas.microsoft.com/office/drawing/2016/5/12/chartex" xmlns:cx7="http://schemas.microsoft.com/office/drawing/2016/5/13/chartex" xmlns:cx8="http://schemas.microsoft.com/office/drawing/2016/5/14/chartex" xmlns:mc="http://schemas.openxmlformats.org/markup-compatibility/2006" xmlns:aink="http://schemas.microsoft.com/office/drawing/2016/ink" xmlns:am3d="http://schemas.microsoft.com/office/drawing/2017/model3d" xmlns:o="urn:schemas-microsoft-com:office:office" xmlns:oel="http://schemas.microsoft.com/office/2019/extlst" xmlns:r="http://schemas.openxmlformats.org/officeDocument/2006/relationships" xmlns:m="http://schemas.openxmlformats.org/officeDocument/2006/math" xmlns:v="urn:schemas-microsoft-com:vml" xmlns:wp14="http://schemas.microsoft.com/office/word/2010/wordprocessingDrawing" xmlns:wp="http://schemas.openxmlformats.org/drawingml/2006/wordprocessingDrawing" xmlns:w10="urn:schemas-microsoft-com:office:word" xmlns:w="http://schemas.openxmlformats.org/wordprocessingml/2006/main" xmlns:w14="http://schemas.microsoft.com/office/word/2010/wordml" xmlns:w15="http://schemas.microsoft.com/office/word/2012/wordml" xmlns:w16cex="http://schemas.microsoft.com/office/word/2018/wordml/cex" xmlns:w16cid="http://schemas.microsoft.com/office/word/2016/wordml/cid" xmlns:w16="http://schemas.microsoft.com/office/word/2018/wordml" xmlns:w16du="http://schemas.microsoft.com/office/word/2023/wordml/word16du" xmlns:w16sdtdh="http://schemas.microsoft.com/office/word/2020/wordml/sdtdatahash" xmlns:w16sdtfl="http://schemas.microsoft.com/office/word/2024/wordml/sdtformatlock" xmlns:w16se="http://schemas.microsoft.com/office/word/2015/wordml/symex" xmlns:wpg="http://schemas.microsoft.com/office/word/2010/wordprocessingGroup" xmlns:wpi="http://schemas.microsoft.com/office/word/2010/wordprocessingInk" xmlns:wne="http://schemas.microsoft.com/office/word/2006/wordml" xmlns:wps="http://schemas.microsoft.com/office/word/2010/wordprocessingShape" mc:Ignorable="w14 w15 w16se w16cid w16 w16cex w16sdtdh w16sdtfl w16du wp14">
+  <w:p>
+    <w:pPr>
+      <w:pStyle w:val="Footer"/>
+      <w:jc w:val="right"/>
+    </w:pPr>
+    <w:r>
+      <w:rPr>
+        <w:noProof/>
+      </w:rPr>
+      <mc:AlternateContent>
+        <mc:Choice Requires="wps">
+          <w:drawing>
+            <wp:anchor distT="0" distB="0" distL="0" distR="0" simplePos="0" relativeHeight="251659264" behindDoc="0" locked="0" layoutInCell="1" allowOverlap="1" wp14:anchorId="4429C728" wp14:editId="2A791FC3">
+              <wp:simplePos x="831273" y="9737766"/>
+              <wp:positionH relativeFrom="page">
+                <wp:align>left</wp:align>
+              </wp:positionH>
+              <wp:positionV relativeFrom="page">
+                <wp:align>bottom</wp:align>
+              </wp:positionV>
+              <wp:extent cx="1817370" cy="345440"/>
+              <wp:effectExtent l="0" t="0" r="11430" b="0"/>
+              <wp:wrapNone/>
+              <wp:docPr id="2126606173" name="Text Box 2" descr="Classified as Internal | Intern">
+                <a:extLst xmlns:a="http://schemas.openxmlformats.org/drawingml/2006/main">
+                  <a:ext uri="{5AE41FA2-C0FF-4470-9BD4-5FADCA87CBE2}">
+                    <aclsh:classification xmlns:aclsh="http://schemas.microsoft.com/office/drawing/2020/classificationShape" classificationOutcomeType="ftr"/>
+                  </a:ext>
+                </a:extLst>
+              </wp:docPr>
+              <wp:cNvGraphicFramePr/>
+              <a:graphic xmlns:a="http://schemas.openxmlformats.org/drawingml/2006/main">
+                <a:graphicData uri="http://schemas.microsoft.com/office/word/2010/wordprocessingShape">
+                  <wps:wsp>
+                    <wps:cNvSpPr txBox="1"/>
+                    <wps:spPr>
+                      <a:xfrm>
+                        <a:off x="0" y="0"/>
+                        <a:ext cx="1817370" cy="345440"/>
+                      </a:xfrm>
+                      <a:prstGeom prst="rect">
+                        <a:avLst/>
+                      </a:prstGeom>
+                      <a:noFill/>
+                      <a:ln>
+                        <a:noFill/>
+                      </a:ln>
+                    </wps:spPr>
+                    <wps:txbx>
+                      <w:txbxContent>
+                        <w:p>
+                          <w:pPr>
+                            <w:rPr>
+                              <w:rFonts w:ascii="Aptos" w:eastAsia="Aptos" w:hAnsi="Aptos" w:cs="Aptos"/>
+                              <w:noProof/>
+                              <w:color w:val="000000"/>
+                              <w:sz w:val="20"/>
+                              <w:szCs w:val="20"/>
+                            </w:rPr>
+                          </w:pPr>
+                          <w:r>
+                            <w:rPr>
+                              <w:rFonts w:ascii="Aptos" w:eastAsia="Aptos" w:hAnsi="Aptos" w:cs="Aptos"/>
+                              <w:noProof/>
+                              <w:color w:val="000000"/>
+                              <w:sz w:val="20"/>
+                              <w:szCs w:val="20"/>
+                            </w:rPr>
+                            <w:t>Classified as Internal | Intern</w:t>
+                          </w:r>
+                        </w:p>
+                      </w:txbxContent>
+                    </wps:txbx>
+                    <wps:bodyPr rot="0" spcFirstLastPara="0" vertOverflow="overflow" horzOverflow="overflow" vert="horz" wrap="none" lIns="254000" tIns="0" rIns="0" bIns="190500" numCol="1" spcCol="0" rtlCol="0" fromWordArt="0" anchor="b" anchorCtr="0" forceAA="0" compatLnSpc="1">
+                      <a:prstTxWarp prst="textNoShape">
+                        <a:avLst/>
+                      </a:prstTxWarp>
+                      <a:spAutoFit/>
+                    </wps:bodyPr>
+                  </wps:wsp>
+                </a:graphicData>
+              </a:graphic>
+            </wp:anchor>
+          </w:drawing>
+        </mc:Choice>
+        <mc:Fallback>
+          <w:pict>
+            <v:shapetype w14:anchorId="4429C728" id="_x0000_t202" coordsize="21600,21600" o:spt="202" path="m,l,21600r21600,l21600,xe">
+              <v:stroke joinstyle="miter"/>
+              <v:path gradientshapeok="t" o:connecttype="rect"/>
+            </v:shapetype>
+            <v:shape id="Text Box 2" o:spid="_x0000_s1026" type="#_x0000_t202" alt="Classified as Internal | Intern" style="position:absolute;left:0;text-align:left;margin-left:0;margin-top:0;width:143.1pt;height:27.2pt;z-index:251659264;visibility:visible;mso-wrap-style:none;mso-wrap-distance-left:0;mso-wrap-distance-top:0;mso-wrap-distance-right:0;mso-wrap-distance-bottom:0;mso-position-horizontal:left;mso-position-horizontal-relative:page;mso-position-vertical:bottom;mso-position-vertical-relative:page;v-text-anchor:bottom" o:gfxdata="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" filled="f" stroked="f">
+              <v:fill o:detectmouseclick="t"/>
+              <v:textbox style="mso-fit-shape-to-text:t" inset="20pt,0,0,15pt">
+                <w:txbxContent>
+                  <w:p>
+                    <w:pPr>
+                      <w:rPr>
+                        <w:rFonts w:ascii="Aptos" w:eastAsia="Aptos" w:hAnsi="Aptos" w:cs="Aptos"/>
+                        <w:noProof/>
+                        <w:color w:val="000000"/>
+                        <w:sz w:val="20"/>
+                        <w:szCs w:val="20"/>
+                      </w:rPr>
+                    </w:pPr>
+                    <w:r>
+                      <w:rPr>
+                        <w:rFonts w:ascii="Aptos" w:eastAsia="Aptos" w:hAnsi="Aptos" w:cs="Aptos"/>
+                        <w:noProof/>
+                        <w:color w:val="000000"/>
+                        <w:sz w:val="20"/>
+                        <w:szCs w:val="20"/>
+                      </w:rPr>
+                      <w:t>Classified as Internal | Intern</w:t>
+                    </w:r>
+                  </w:p>
+                </w:txbxContent>
+              </v:textbox>
+              <w10:wrap anchorx="page" anchory="page"/>
+            </v:shape>
+          </w:pict>
+        </mc:Fallback>
+      </mc:AlternateContent>
+    </w:r>
+  </w:p>
   <w:sdt>
     <w:sdtPr>
       <w:alias w:val="Document Title"/>
@@ -16272,6 +16455,135 @@
 
 <file path=word/footer2.xml><?xml version="1.0" encoding="utf-8"?>
 <w:ftr xmlns:wpc="http://schemas.microsoft.com/office/word/2010/wordprocessingCanvas" xmlns:cx="http://schemas.microsoft.com/office/drawing/2014/chartex" xmlns:cx1="http://schemas.microsoft.com/office/drawing/2015/9/8/chartex" xmlns:cx2="http://schemas.microsoft.com/office/drawing/2015/10/21/chartex" xmlns:cx3="http://schemas.microsoft.com/office/drawing/2016/5/9/chartex" xmlns:cx4="http://schemas.microsoft.com/office/drawing/2016/5/10/chartex" xmlns:cx5="http://schemas.microsoft.com/office/drawing/2016/5/11/chartex" xmlns:cx6="http://schemas.microsoft.com/office/drawing/2016/5/12/chartex" xmlns:cx7="http://schemas.microsoft.com/office/drawing/2016/5/13/chartex" xmlns:cx8="http://schemas.microsoft.com/office/drawing/2016/5/14/chartex" xmlns:mc="http://schemas.openxmlformats.org/markup-compatibility/2006" xmlns:aink="http://schemas.microsoft.com/office/drawing/2016/ink" xmlns:am3d="http://schemas.microsoft.com/office/drawing/2017/model3d" xmlns:o="urn:schemas-microsoft-com:office:office" xmlns:oel="http://schemas.microsoft.com/office/2019/extlst" xmlns:r="http://schemas.openxmlformats.org/officeDocument/2006/relationships" xmlns:m="http://schemas.openxmlformats.org/officeDocument/2006/math" xmlns:v="urn:schemas-microsoft-com:vml" xmlns:wp14="http://schemas.microsoft.com/office/word/2010/wordprocessingDrawing" xmlns:wp="http://schemas.openxmlformats.org/drawingml/2006/wordprocessingDrawing" xmlns:w10="urn:schemas-microsoft-com:office:word" xmlns:w="http://schemas.openxmlformats.org/wordprocessingml/2006/main" xmlns:w14="http://schemas.microsoft.com/office/word/2010/wordml" xmlns:w15="http://schemas.microsoft.com/office/word/2012/wordml" xmlns:w16cex="http://schemas.microsoft.com/office/word/2018/wordml/cex" xmlns:w16cid="http://schemas.microsoft.com/office/word/2016/wordml/cid" xmlns:w16="http://schemas.microsoft.com/office/word/2018/wordml" xmlns:w16du="http://schemas.microsoft.com/office/word/2023/wordml/word16du" xmlns:w16sdtdh="http://schemas.microsoft.com/office/word/2020/wordml/sdtdatahash" xmlns:w16sdtfl="http://schemas.microsoft.com/office/word/2024/wordml/sdtformatlock" xmlns:w16se="http://schemas.microsoft.com/office/word/2015/wordml/symex" xmlns:wpg="http://schemas.microsoft.com/office/word/2010/wordprocessingGroup" xmlns:wpi="http://schemas.microsoft.com/office/word/2010/wordprocessingInk" xmlns:wne="http://schemas.microsoft.com/office/word/2006/wordml" xmlns:wps="http://schemas.microsoft.com/office/word/2010/wordprocessingShape" mc:Ignorable="w14 w15 w16se w16cid w16 w16cex w16sdtdh w16sdtfl w16du wp14">
+  <w:p>
+    <w:pPr>
+      <w:pStyle w:val="Footer"/>
+      <w:jc w:val="left"/>
+      <w:rPr>
+        <w:caps w:val="0"/>
+        <w:szCs w:val="16"/>
+      </w:rPr>
+    </w:pPr>
+    <w:r>
+      <w:rPr>
+        <w:noProof/>
+      </w:rPr>
+      <mc:AlternateContent>
+        <mc:Choice Requires="wps">
+          <w:drawing>
+            <wp:anchor distT="0" distB="0" distL="0" distR="0" simplePos="0" relativeHeight="251660288" behindDoc="0" locked="0" layoutInCell="1" allowOverlap="1" wp14:anchorId="02166233" wp14:editId="213B86CB">
+              <wp:simplePos x="831273" y="9737766"/>
+              <wp:positionH relativeFrom="page">
+                <wp:align>left</wp:align>
+              </wp:positionH>
+              <wp:positionV relativeFrom="page">
+                <wp:align>bottom</wp:align>
+              </wp:positionV>
+              <wp:extent cx="1817370" cy="345440"/>
+              <wp:effectExtent l="0" t="0" r="11430" b="0"/>
+              <wp:wrapNone/>
+              <wp:docPr id="1837090590" name="Text Box 3" descr="Classified as Internal | Intern">
+                <a:extLst xmlns:a="http://schemas.openxmlformats.org/drawingml/2006/main">
+                  <a:ext uri="{5AE41FA2-C0FF-4470-9BD4-5FADCA87CBE2}">
+                    <aclsh:classification xmlns:aclsh="http://schemas.microsoft.com/office/drawing/2020/classificationShape" classificationOutcomeType="ftr"/>
+                  </a:ext>
+                </a:extLst>
+              </wp:docPr>
+              <wp:cNvGraphicFramePr/>
+              <a:graphic xmlns:a="http://schemas.openxmlformats.org/drawingml/2006/main">
+                <a:graphicData uri="http://schemas.microsoft.com/office/word/2010/wordprocessingShape">
+                  <wps:wsp>
+                    <wps:cNvSpPr txBox="1"/>
+                    <wps:spPr>
+                      <a:xfrm>
+                        <a:off x="0" y="0"/>
+                        <a:ext cx="1817370" cy="345440"/>
+                      </a:xfrm>
+                      <a:prstGeom prst="rect">
+                        <a:avLst/>
+                      </a:prstGeom>
+                      <a:noFill/>
+                      <a:ln>
+                        <a:noFill/>
+                      </a:ln>
+                    </wps:spPr>
+                    <wps:txbx>
+                      <w:txbxContent>
+                        <w:p>
+                          <w:pPr>
+                            <w:rPr>
+                              <w:rFonts w:ascii="Aptos" w:eastAsia="Aptos" w:hAnsi="Aptos" w:cs="Aptos"/>
+                              <w:noProof/>
+                              <w:color w:val="000000"/>
+                              <w:sz w:val="20"/>
+                              <w:szCs w:val="20"/>
+                            </w:rPr>
+                          </w:pPr>
+                          <w:r>
+                            <w:rPr>
+                              <w:rFonts w:ascii="Aptos" w:eastAsia="Aptos" w:hAnsi="Aptos" w:cs="Aptos"/>
+                              <w:noProof/>
+                              <w:color w:val="000000"/>
+                              <w:sz w:val="20"/>
+                              <w:szCs w:val="20"/>
+                            </w:rPr>
+                            <w:t>Classified as Internal | Intern</w:t>
+                          </w:r>
+                        </w:p>
+                      </w:txbxContent>
+                    </wps:txbx>
+                    <wps:bodyPr rot="0" spcFirstLastPara="0" vertOverflow="overflow" horzOverflow="overflow" vert="horz" wrap="none" lIns="254000" tIns="0" rIns="0" bIns="190500" numCol="1" spcCol="0" rtlCol="0" fromWordArt="0" anchor="b" anchorCtr="0" forceAA="0" compatLnSpc="1">
+                      <a:prstTxWarp prst="textNoShape">
+                        <a:avLst/>
+                      </a:prstTxWarp>
+                      <a:spAutoFit/>
+                    </wps:bodyPr>
+                  </wps:wsp>
+                </a:graphicData>
+              </a:graphic>
+            </wp:anchor>
+          </w:drawing>
+        </mc:Choice>
+        <mc:Fallback>
+          <w:pict>
+            <v:shapetype w14:anchorId="02166233" id="_x0000_t202" coordsize="21600,21600" o:spt="202" path="m,l,21600r21600,l21600,xe">
+              <v:stroke joinstyle="miter"/>
+              <v:path gradientshapeok="t" o:connecttype="rect"/>
+            </v:shapetype>
+            <v:shape id="Text Box 3" o:spid="_x0000_s1027" type="#_x0000_t202" alt="Classified as Internal | Intern" style="position:absolute;margin-left:0;margin-top:0;width:143.1pt;height:27.2pt;z-index:251660288;visibility:visible;mso-wrap-style:none;mso-wrap-distance-left:0;mso-wrap-distance-top:0;mso-wrap-distance-right:0;mso-wrap-distance-bottom:0;mso-position-horizontal:left;mso-position-horizontal-relative:page;mso-position-vertical:bottom;mso-position-vertical-relative:page;v-text-anchor:bottom" o:gfxdata="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" filled="f" stroked="f">
+              <v:fill o:detectmouseclick="t"/>
+              <v:textbox style="mso-fit-shape-to-text:t" inset="20pt,0,0,15pt">
+                <w:txbxContent>
+                  <w:p>
+                    <w:pPr>
+                      <w:rPr>
+                        <w:rFonts w:ascii="Aptos" w:eastAsia="Aptos" w:hAnsi="Aptos" w:cs="Aptos"/>
+                        <w:noProof/>
+                        <w:color w:val="000000"/>
+                        <w:sz w:val="20"/>
+                        <w:szCs w:val="20"/>
+                      </w:rPr>
+                    </w:pPr>
+                    <w:r>
+                      <w:rPr>
+                        <w:rFonts w:ascii="Aptos" w:eastAsia="Aptos" w:hAnsi="Aptos" w:cs="Aptos"/>
+                        <w:noProof/>
+                        <w:color w:val="000000"/>
+                        <w:sz w:val="20"/>
+                        <w:szCs w:val="20"/>
+                      </w:rPr>
+                      <w:t>Classified as Internal | Intern</w:t>
+                    </w:r>
+                  </w:p>
+                </w:txbxContent>
+              </v:textbox>
+              <w10:wrap anchorx="page" anchory="page"/>
+            </v:shape>
+          </w:pict>
+        </mc:Fallback>
+      </mc:AlternateContent>
+    </w:r>
+  </w:p>
   <w:sdt>
     <w:sdtPr>
       <w:alias w:val="Document Title"/>
@@ -16316,6 +16628,135 @@
       </w:p>
     </w:sdtContent>
   </w:sdt>
+</w:ftr>
+</file>
+
+<file path=word/footer3.xml><?xml version="1.0" encoding="utf-8"?>
+<w:ftr xmlns:wpc="http://schemas.microsoft.com/office/word/2010/wordprocessingCanvas" xmlns:cx="http://schemas.microsoft.com/office/drawing/2014/chartex" xmlns:cx1="http://schemas.microsoft.com/office/drawing/2015/9/8/chartex" xmlns:cx2="http://schemas.microsoft.com/office/drawing/2015/10/21/chartex" xmlns:cx3="http://schemas.microsoft.com/office/drawing/2016/5/9/chartex" xmlns:cx4="http://schemas.microsoft.com/office/drawing/2016/5/10/chartex" xmlns:cx5="http://schemas.microsoft.com/office/drawing/2016/5/11/chartex" xmlns:cx6="http://schemas.microsoft.com/office/drawing/2016/5/12/chartex" xmlns:cx7="http://schemas.microsoft.com/office/drawing/2016/5/13/chartex" xmlns:cx8="http://schemas.microsoft.com/office/drawing/2016/5/14/chartex" xmlns:mc="http://schemas.openxmlformats.org/markup-compatibility/2006" xmlns:aink="http://schemas.microsoft.com/office/drawing/2016/ink" xmlns:am3d="http://schemas.microsoft.com/office/drawing/2017/model3d" xmlns:o="urn:schemas-microsoft-com:office:office" xmlns:oel="http://schemas.microsoft.com/office/2019/extlst" xmlns:r="http://schemas.openxmlformats.org/officeDocument/2006/relationships" xmlns:m="http://schemas.openxmlformats.org/officeDocument/2006/math" xmlns:v="urn:schemas-microsoft-com:vml" xmlns:wp14="http://schemas.microsoft.com/office/word/2010/wordprocessingDrawing" xmlns:wp="http://schemas.openxmlformats.org/drawingml/2006/wordprocessingDrawing" xmlns:w10="urn:schemas-microsoft-com:office:word" xmlns:w="http://schemas.openxmlformats.org/wordprocessingml/2006/main" xmlns:w14="http://schemas.microsoft.com/office/word/2010/wordml" xmlns:w15="http://schemas.microsoft.com/office/word/2012/wordml" xmlns:w16cex="http://schemas.microsoft.com/office/word/2018/wordml/cex" xmlns:w16cid="http://schemas.microsoft.com/office/word/2016/wordml/cid" xmlns:w16="http://schemas.microsoft.com/office/word/2018/wordml" xmlns:w16du="http://schemas.microsoft.com/office/word/2023/wordml/word16du" xmlns:w16sdtdh="http://schemas.microsoft.com/office/word/2020/wordml/sdtdatahash" xmlns:w16sdtfl="http://schemas.microsoft.com/office/word/2024/wordml/sdtformatlock" xmlns:w16se="http://schemas.microsoft.com/office/word/2015/wordml/symex" xmlns:wpg="http://schemas.microsoft.com/office/word/2010/wordprocessingGroup" xmlns:wpi="http://schemas.microsoft.com/office/word/2010/wordprocessingInk" xmlns:wne="http://schemas.microsoft.com/office/word/2006/wordml" xmlns:wps="http://schemas.microsoft.com/office/word/2010/wordprocessingShape" mc:Ignorable="w14 w15 w16se w16cid w16 w16cex w16sdtdh w16sdtfl w16du wp14">
+  <w:p>
+    <w:pPr>
+      <w:pStyle w:val="Footer"/>
+    </w:pPr>
+    <w:r>
+      <w:rPr>
+        <w:noProof/>
+      </w:rPr>
+      <mc:AlternateContent>
+        <mc:Choice Requires="wps">
+          <w:drawing>
+            <wp:anchor distT="0" distB="0" distL="0" distR="0" simplePos="0" relativeHeight="251658240" behindDoc="0" locked="0" layoutInCell="1" allowOverlap="1" wp14:anchorId="26157442" wp14:editId="2723FB59">
+              <wp:simplePos x="831273" y="9856519"/>
+              <wp:positionH relativeFrom="page">
+                <wp:align>left</wp:align>
+              </wp:positionH>
+              <wp:positionV relativeFrom="page">
+                <wp:align>bottom</wp:align>
+              </wp:positionV>
+              <wp:extent cx="1817370" cy="345440"/>
+              <wp:effectExtent l="0" t="0" r="11430" b="0"/>
+              <wp:wrapNone/>
+              <wp:docPr id="79485780" name="Text Box 1" descr="Classified as Internal | Intern">
+                <a:extLst xmlns:a="http://schemas.openxmlformats.org/drawingml/2006/main">
+                  <a:ext uri="{5AE41FA2-C0FF-4470-9BD4-5FADCA87CBE2}">
+                    <aclsh:classification xmlns:aclsh="http://schemas.microsoft.com/office/drawing/2020/classificationShape" classificationOutcomeType="ftr"/>
+                  </a:ext>
+                </a:extLst>
+              </wp:docPr>
+              <wp:cNvGraphicFramePr/>
+              <a:graphic xmlns:a="http://schemas.openxmlformats.org/drawingml/2006/main">
+                <a:graphicData uri="http://schemas.microsoft.com/office/word/2010/wordprocessingShape">
+                  <wps:wsp>
+                    <wps:cNvSpPr txBox="1"/>
+                    <wps:spPr>
+                      <a:xfrm>
+                        <a:off x="0" y="0"/>
+                        <a:ext cx="1817370" cy="345440"/>
+                      </a:xfrm>
+                      <a:prstGeom prst="rect">
+                        <a:avLst/>
+                      </a:prstGeom>
+                      <a:noFill/>
+                      <a:ln>
+                        <a:noFill/>
+                      </a:ln>
+                    </wps:spPr>
+                    <wps:txbx>
+                      <w:txbxContent>
+                        <w:p>
+                          <w:pPr>
+                            <w:rPr>
+                              <w:rFonts w:ascii="Aptos" w:eastAsia="Aptos" w:hAnsi="Aptos" w:cs="Aptos"/>
+                              <w:noProof/>
+                              <w:color w:val="000000"/>
+                              <w:sz w:val="20"/>
+                              <w:szCs w:val="20"/>
+                            </w:rPr>
+                          </w:pPr>
+                          <w:r>
+                            <w:rPr>
+                              <w:rFonts w:ascii="Aptos" w:eastAsia="Aptos" w:hAnsi="Aptos" w:cs="Aptos"/>
+                              <w:noProof/>
+                              <w:color w:val="000000"/>
+                              <w:sz w:val="20"/>
+                              <w:szCs w:val="20"/>
+                            </w:rPr>
+                            <w:t>Classified as Internal | Intern</w:t>
+                          </w:r>
+                        </w:p>
+                      </w:txbxContent>
+                    </wps:txbx>
+                    <wps:bodyPr rot="0" spcFirstLastPara="0" vertOverflow="overflow" horzOverflow="overflow" vert="horz" wrap="none" lIns="254000" tIns="0" rIns="0" bIns="190500" numCol="1" spcCol="0" rtlCol="0" fromWordArt="0" anchor="b" anchorCtr="0" forceAA="0" compatLnSpc="1">
+                      <a:prstTxWarp prst="textNoShape">
+                        <a:avLst/>
+                      </a:prstTxWarp>
+                      <a:spAutoFit/>
+                    </wps:bodyPr>
+                  </wps:wsp>
+                </a:graphicData>
+              </a:graphic>
+            </wp:anchor>
+          </w:drawing>
+        </mc:Choice>
+        <mc:Fallback>
+          <w:pict>
+            <v:shapetype w14:anchorId="26157442" id="_x0000_t202" coordsize="21600,21600" o:spt="202" path="m,l,21600r21600,l21600,xe">
+              <v:stroke joinstyle="miter"/>
+              <v:path gradientshapeok="t" o:connecttype="rect"/>
+            </v:shapetype>
+            <v:shape id="Text Box 1" o:spid="_x0000_s1028" type="#_x0000_t202" alt="Classified as Internal | Intern" style="position:absolute;left:0;text-align:left;margin-left:0;margin-top:0;width:143.1pt;height:27.2pt;z-index:251658240;visibility:visible;mso-wrap-style:none;mso-wrap-distance-left:0;mso-wrap-distance-top:0;mso-wrap-distance-right:0;mso-wrap-distance-bottom:0;mso-position-horizontal:left;mso-position-horizontal-relative:page;mso-position-vertical:bottom;mso-position-vertical-relative:page;v-text-anchor:bottom" o:gfxdata="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" filled="f" stroked="f">
+              <v:fill o:detectmouseclick="t"/>
+              <v:textbox style="mso-fit-shape-to-text:t" inset="20pt,0,0,15pt">
+                <w:txbxContent>
+                  <w:p>
+                    <w:pPr>
+                      <w:rPr>
+                        <w:rFonts w:ascii="Aptos" w:eastAsia="Aptos" w:hAnsi="Aptos" w:cs="Aptos"/>
+                        <w:noProof/>
+                        <w:color w:val="000000"/>
+                        <w:sz w:val="20"/>
+                        <w:szCs w:val="20"/>
+                      </w:rPr>
+                    </w:pPr>
+                    <w:r>
+                      <w:rPr>
+                        <w:rFonts w:ascii="Aptos" w:eastAsia="Aptos" w:hAnsi="Aptos" w:cs="Aptos"/>
+                        <w:noProof/>
+                        <w:color w:val="000000"/>
+                        <w:sz w:val="20"/>
+                        <w:szCs w:val="20"/>
+                      </w:rPr>
+                      <w:t>Classified as Internal | Intern</w:t>
+                    </w:r>
+                  </w:p>
+                </w:txbxContent>
+              </v:textbox>
+              <w10:wrap anchorx="page" anchory="page"/>
+            </v:shape>
+          </w:pict>
+        </mc:Fallback>
+      </mc:AlternateContent>
+    </w:r>
+  </w:p>
 </w:ftr>
 </file>
 
@@ -20489,7 +20930,6 @@
   <w:style w:type="character" w:default="1" w:styleId="DefaultParagraphFont">
     <w:name w:val="Default Paragraph Font"/>
     <w:uiPriority w:val="1"/>
-    <w:semiHidden/>
     <w:unhideWhenUsed/>
   </w:style>
   <w:style w:type="table" w:default="1" w:styleId="TableNormal">
@@ -22270,9 +22710,6 @@
         <w:insideV w:val="single" w:sz="6" w:space="0" w:color="BFBFBF" w:themeColor="background1" w:themeShade="BF"/>
       </w:tblBorders>
     </w:tblPr>
-    <w:tcPr>
-      <w:shd w:val="clear" w:color="auto" w:fill="auto"/>
-    </w:tcPr>
     <w:tblStylePr w:type="firstRow">
       <w:tblPr/>
       <w:tcPr>
@@ -22745,14 +23182,23 @@
 </a:theme>
 </file>
 
-<file path=customXml/item1.xml><?xml version="1.0" encoding="utf-8"?>
+<file path=customXml/item1.xml>��< ? x m l   v e r s i o n = " 1 . 0 "   e n c o d i n g = " u t f - 1 6 " ? > < r e f - c o t e s   x m l n s : x s d = " h t t p : / / w w w . w 3 . o r g / 2 0 0 1 / X M L S c h e m a "   x m l n s : x s i = " h t t p : / / w w w . w 3 . o r g / 2 0 0 1 / X M L S c h e m a - i n s t a n c e "   V e r s i o n = " 3 . 6 "   x m l n s = " h t t p : / / w w w . o e c d . o r g / o n e a u t h o r / 2 0 1 6 / c o t e s " / > 
+</file>
+
+<file path=customXml/item2.xml><?xml version="1.0" encoding="utf-8"?>
 <b:Sources xmlns:b="http://schemas.openxmlformats.org/officeDocument/2006/bibliography" xmlns="http://schemas.openxmlformats.org/officeDocument/2006/bibliography" SelectedStyle="\oecd-en.xsl" StyleName="OECD English" Version="20220221"/>
 </file>
 
-<file path=customXml/item2.xml>��< ? x m l   v e r s i o n = " 1 . 0 "   e n c o d i n g = " u t f - 1 6 " ? > < r e f - c o t e s   x m l n s : x s d = " h t t p : / / w w w . w 3 . o r g / 2 0 0 1 / X M L S c h e m a "   x m l n s : x s i = " h t t p : / / w w w . w 3 . o r g / 2 0 0 1 / X M L S c h e m a - i n s t a n c e "   V e r s i o n = " 3 . 6 "   x m l n s = " h t t p : / / w w w . o e c d . o r g / o n e a u t h o r / 2 0 1 6 / c o t e s " / > 
+<file path=customXml/itemProps1.xml><?xml version="1.0" encoding="utf-8"?>
+<ds:datastoreItem xmlns:ds="http://schemas.openxmlformats.org/officeDocument/2006/customXml" ds:itemID="{4D8BC46C-3CBF-46E3-91DC-CB9EE2066792}">
+  <ds:schemaRefs>
+    <ds:schemaRef ds:uri="http://www.w3.org/2001/XMLSchema"/>
+    <ds:schemaRef ds:uri="http://www.oecd.org/oneauthor/2016/cotes"/>
+  </ds:schemaRefs>
+</ds:datastoreItem>
 </file>
 
-<file path=customXml/itemProps1.xml><?xml version="1.0" encoding="utf-8"?>
+<file path=customXml/itemProps2.xml><?xml version="1.0" encoding="utf-8"?>
 <ds:datastoreItem xmlns:ds="http://schemas.openxmlformats.org/officeDocument/2006/customXml" ds:itemID="{3CA12AC4-6DE3-4F9C-9012-A2A1E3C737C9}">
   <ds:schemaRefs>
     <ds:schemaRef ds:uri="http://schemas.openxmlformats.org/officeDocument/2006/bibliography"/>
@@ -22760,11 +23206,8 @@
 </ds:datastoreItem>
 </file>
 
-<file path=customXml/itemProps2.xml><?xml version="1.0" encoding="utf-8"?>
-<ds:datastoreItem xmlns:ds="http://schemas.openxmlformats.org/officeDocument/2006/customXml" ds:itemID="{4D8BC46C-3CBF-46E3-91DC-CB9EE2066792}">
-  <ds:schemaRefs>
-    <ds:schemaRef ds:uri="http://www.w3.org/2001/XMLSchema"/>
-    <ds:schemaRef ds:uri="http://www.oecd.org/oneauthor/2016/cotes"/>
-  </ds:schemaRefs>
-</ds:datastoreItem>
+<file path=docMetadata/LabelInfo.xml><?xml version="1.0" encoding="utf-8"?>
+<clbl:labelList xmlns:clbl="http://schemas.microsoft.com/office/2020/mipLabelMetadata">
+  <clbl:label id="{d465f887-04a9-4c17-8b62-103eddccf68b}" enabled="1" method="Standard" siteId="{ca2a7f76-dbd7-4ec0-9108-6b3d524fb7c8}" contentBits="2" removed="0"/>
+</clbl:labelList>
 </file>